--- a/word-styles-reference-01.docx
+++ b/word-styles-reference-01.docx
@@ -6,6 +6,8 @@
       <w:pPr>
         <w:pStyle w:val="Title"/>
       </w:pPr>
+      <w:bookmarkStart w:id="0" w:name="_GoBack"/>
+      <w:bookmarkEnd w:id="0"/>
       <w:r>
         <w:t>Untitled</w:t>
       </w:r>
@@ -14,11 +16,11 @@
       <w:pPr>
         <w:pStyle w:val="Heading1"/>
       </w:pPr>
-      <w:bookmarkStart w:id="0" w:name="r-markdown"/>
+      <w:bookmarkStart w:id="1" w:name="r-markdown"/>
       <w:r>
         <w:t>R Markdown</w:t>
       </w:r>
-      <w:bookmarkEnd w:id="0"/>
+      <w:bookmarkEnd w:id="1"/>
     </w:p>
     <w:p>
       <w:pPr>
@@ -67,16 +69,24 @@
     <w:p>
       <w:pPr>
         <w:pStyle w:val="SourceCode"/>
+        <w:rPr>
+          <w:sz w:val="20"/>
+          <w:szCs w:val="20"/>
+        </w:rPr>
       </w:pPr>
       <w:r>
         <w:rPr>
           <w:rStyle w:val="KeywordTok"/>
+          <w:sz w:val="18"/>
+          <w:szCs w:val="20"/>
         </w:rPr>
         <w:t>summary</w:t>
       </w:r>
       <w:r>
         <w:rPr>
           <w:rStyle w:val="NormalTok"/>
+          <w:sz w:val="18"/>
+          <w:szCs w:val="20"/>
         </w:rPr>
         <w:t>(cars)</w:t>
       </w:r>
@@ -84,10 +94,16 @@
     <w:p>
       <w:pPr>
         <w:pStyle w:val="SourceCode"/>
+        <w:rPr>
+          <w:sz w:val="20"/>
+          <w:szCs w:val="20"/>
+        </w:rPr>
       </w:pPr>
       <w:r>
         <w:rPr>
           <w:rStyle w:val="VerbatimChar"/>
+          <w:sz w:val="18"/>
+          <w:szCs w:val="20"/>
         </w:rPr>
         <w:t xml:space="preserve">##      speed           </w:t>
       </w:r>
@@ -95,6 +111,8 @@
       <w:r>
         <w:rPr>
           <w:rStyle w:val="VerbatimChar"/>
+          <w:sz w:val="18"/>
+          <w:szCs w:val="20"/>
         </w:rPr>
         <w:t>dist</w:t>
       </w:r>
@@ -102,74 +120,98 @@
       <w:r>
         <w:rPr>
           <w:rStyle w:val="VerbatimChar"/>
+          <w:sz w:val="18"/>
+          <w:szCs w:val="20"/>
         </w:rPr>
         <w:t xml:space="preserve">       </w:t>
       </w:r>
       <w:r>
+        <w:rPr>
+          <w:sz w:val="20"/>
+          <w:szCs w:val="20"/>
+        </w:rPr>
         <w:br/>
       </w:r>
       <w:r>
         <w:rPr>
           <w:rStyle w:val="VerbatimChar"/>
+          <w:sz w:val="18"/>
+          <w:szCs w:val="20"/>
         </w:rPr>
-        <w:t>#</w:t>
-      </w:r>
-      <w:proofErr w:type="gramStart"/>
+        <w:t xml:space="preserve">##  Min.   : 4.0   Min.   :  2.00  </w:t>
+      </w:r>
+      <w:r>
+        <w:rPr>
+          <w:sz w:val="20"/>
+          <w:szCs w:val="20"/>
+        </w:rPr>
+        <w:br/>
+      </w:r>
       <w:r>
         <w:rPr>
           <w:rStyle w:val="VerbatimChar"/>
+          <w:sz w:val="18"/>
+          <w:szCs w:val="20"/>
         </w:rPr>
-        <w:t>#  Min.</w:t>
-      </w:r>
-      <w:proofErr w:type="gramEnd"/>
+        <w:t xml:space="preserve">##  1st Qu.:12.0   1st Qu.: 26.00  </w:t>
+      </w:r>
+      <w:r>
+        <w:rPr>
+          <w:sz w:val="20"/>
+          <w:szCs w:val="20"/>
+        </w:rPr>
+        <w:br/>
+      </w:r>
       <w:r>
         <w:rPr>
           <w:rStyle w:val="VerbatimChar"/>
+          <w:sz w:val="18"/>
+          <w:szCs w:val="20"/>
         </w:rPr>
-        <w:t xml:space="preserve">   : 4.0   Min.   :  2.00  </w:t>
-      </w:r>
-      <w:r>
+        <w:t xml:space="preserve">##  Median :15.0   Median : 36.00  </w:t>
+      </w:r>
+      <w:r>
+        <w:rPr>
+          <w:sz w:val="20"/>
+          <w:szCs w:val="20"/>
+        </w:rPr>
         <w:br/>
       </w:r>
       <w:r>
         <w:rPr>
           <w:rStyle w:val="VerbatimChar"/>
+          <w:sz w:val="18"/>
+          <w:szCs w:val="20"/>
         </w:rPr>
-        <w:t xml:space="preserve">##  1st Qu.:12.0   1st Qu.: 26.00  </w:t>
-      </w:r>
-      <w:r>
+        <w:t xml:space="preserve">##  Mean   :15.4   Mean   : 42.98  </w:t>
+      </w:r>
+      <w:r>
+        <w:rPr>
+          <w:sz w:val="20"/>
+          <w:szCs w:val="20"/>
+        </w:rPr>
         <w:br/>
       </w:r>
       <w:r>
         <w:rPr>
           <w:rStyle w:val="VerbatimChar"/>
+          <w:sz w:val="18"/>
+          <w:szCs w:val="20"/>
         </w:rPr>
-        <w:t xml:space="preserve">##  Median :15.0   Median : 36.00  </w:t>
-      </w:r>
-      <w:r>
+        <w:t xml:space="preserve">##  3rd Qu.:19.0   3rd Qu.: 56.00  </w:t>
+      </w:r>
+      <w:r>
+        <w:rPr>
+          <w:sz w:val="20"/>
+          <w:szCs w:val="20"/>
+        </w:rPr>
         <w:br/>
       </w:r>
       <w:r>
         <w:rPr>
           <w:rStyle w:val="VerbatimChar"/>
-        </w:rPr>
-        <w:t xml:space="preserve">##  Mean   :15.4   Mean   : 42.98  </w:t>
-      </w:r>
-      <w:r>
-        <w:br/>
-      </w:r>
-      <w:r>
-        <w:rPr>
-          <w:rStyle w:val="VerbatimChar"/>
-        </w:rPr>
-        <w:t xml:space="preserve">##  3rd Qu.:19.0   3rd Qu.: 56.00  </w:t>
-      </w:r>
-      <w:r>
-        <w:br/>
-      </w:r>
-      <w:r>
-        <w:rPr>
-          <w:rStyle w:val="VerbatimChar"/>
+          <w:sz w:val="18"/>
+          <w:szCs w:val="20"/>
         </w:rPr>
         <w:t>##  Max.   :25.0   Max.   :120.00</w:t>
       </w:r>
@@ -178,16 +220,11 @@
       <w:pPr>
         <w:pStyle w:val="Heading3"/>
       </w:pPr>
-      <w:bookmarkStart w:id="1" w:name="including-plots"/>
-      <w:r>
-        <w:t>Includ</w:t>
-      </w:r>
-      <w:bookmarkStart w:id="2" w:name="_GoBack"/>
+      <w:bookmarkStart w:id="2" w:name="including-plots"/>
+      <w:r>
+        <w:t>Including Plots</w:t>
+      </w:r>
       <w:bookmarkEnd w:id="2"/>
-      <w:r>
-        <w:t>ing Plots</w:t>
-      </w:r>
-      <w:bookmarkEnd w:id="1"/>
     </w:p>
     <w:p>
       <w:pPr>
@@ -267,9 +304,11 @@
       </w:r>
     </w:p>
     <w:sectPr>
+      <w:footerReference w:type="default" r:id="rId12"/>
       <w:pgSz w:w="12240" w:h="15840"/>
-      <w:pgMar w:top="1440" w:right="1440" w:bottom="1440" w:left="1440" w:header="720" w:footer="720" w:gutter="0"/>
+      <w:pgMar w:top="720" w:right="720" w:bottom="720" w:left="720" w:header="720" w:footer="720" w:gutter="0"/>
       <w:cols w:space="720"/>
+      <w:docGrid w:linePitch="326"/>
     </w:sectPr>
   </w:body>
 </w:document>
@@ -298,6 +337,59 @@
     </w:p>
   </w:endnote>
 </w:endnotes>
+</file>
+
+<file path=word/footer1.xml><?xml version="1.0" encoding="utf-8"?>
+<w:ftr xmlns:wpc="http://schemas.microsoft.com/office/word/2010/wordprocessingCanvas" xmlns:cx="http://schemas.microsoft.com/office/drawing/2014/chartex" xmlns:cx1="http://schemas.microsoft.com/office/drawing/2015/9/8/chartex" xmlns:cx2="http://schemas.microsoft.com/office/drawing/2015/10/21/chartex" xmlns:cx3="http://schemas.microsoft.com/office/drawing/2016/5/9/chartex" xmlns:cx4="http://schemas.microsoft.com/office/drawing/2016/5/10/chartex" xmlns:cx5="http://schemas.microsoft.com/office/drawing/2016/5/11/chartex" xmlns:cx6="http://schemas.microsoft.com/office/drawing/2016/5/12/chartex" xmlns:cx7="http://schemas.microsoft.com/office/drawing/2016/5/13/chartex" xmlns:cx8="http://schemas.microsoft.com/office/drawing/2016/5/14/chartex" xmlns:mc="http://schemas.openxmlformats.org/markup-compatibility/2006" xmlns:aink="http://schemas.microsoft.com/office/drawing/2016/ink" xmlns:am3d="http://schemas.microsoft.com/office/drawing/2017/model3d" xmlns:o="urn:schemas-microsoft-com:office:office" xmlns:r="http://schemas.openxmlformats.org/officeDocument/2006/relationships" xmlns:m="http://schemas.openxmlformats.org/officeDocument/2006/math" xmlns:v="urn:schemas-microsoft-com:vml" xmlns:wp14="http://schemas.microsoft.com/office/word/2010/wordprocessingDrawing" xmlns:wp="http://schemas.openxmlformats.org/drawingml/2006/wordprocessingDrawing" xmlns:w10="urn:schemas-microsoft-com:office:word" xmlns:w="http://schemas.openxmlformats.org/wordprocessingml/2006/main" xmlns:w14="http://schemas.microsoft.com/office/word/2010/wordml" xmlns:w15="http://schemas.microsoft.com/office/word/2012/wordml" xmlns:w16cid="http://schemas.microsoft.com/office/word/2016/wordml/cid" xmlns:w16se="http://schemas.microsoft.com/office/word/2015/wordml/symex" xmlns:wpg="http://schemas.microsoft.com/office/word/2010/wordprocessingGroup" xmlns:wpi="http://schemas.microsoft.com/office/word/2010/wordprocessingInk" xmlns:wne="http://schemas.microsoft.com/office/word/2006/wordml" xmlns:wps="http://schemas.microsoft.com/office/word/2010/wordprocessingShape" mc:Ignorable="w14 w15 w16se w16cid wp14">
+  <w:sdt>
+    <w:sdtPr>
+      <w:id w:val="1469713909"/>
+      <w:docPartObj>
+        <w:docPartGallery w:val="Page Numbers (Bottom of Page)"/>
+        <w:docPartUnique/>
+      </w:docPartObj>
+    </w:sdtPr>
+    <w:sdtEndPr>
+      <w:rPr>
+        <w:noProof/>
+      </w:rPr>
+    </w:sdtEndPr>
+    <w:sdtContent>
+      <w:p>
+        <w:pPr>
+          <w:pStyle w:val="Footer"/>
+          <w:jc w:val="right"/>
+        </w:pPr>
+        <w:r>
+          <w:fldChar w:fldCharType="begin"/>
+        </w:r>
+        <w:r>
+          <w:instrText xml:space="preserve"> PAGE   \* MERGEFORMAT </w:instrText>
+        </w:r>
+        <w:r>
+          <w:fldChar w:fldCharType="separate"/>
+        </w:r>
+        <w:r>
+          <w:rPr>
+            <w:noProof/>
+          </w:rPr>
+          <w:t>2</w:t>
+        </w:r>
+        <w:r>
+          <w:rPr>
+            <w:noProof/>
+          </w:rPr>
+          <w:fldChar w:fldCharType="end"/>
+        </w:r>
+      </w:p>
+    </w:sdtContent>
+  </w:sdt>
+  <w:p>
+    <w:pPr>
+      <w:pStyle w:val="Footer"/>
+    </w:pPr>
+  </w:p>
+</w:ftr>
 </file>
 
 <file path=word/footnotes.xml><?xml version="1.0" encoding="utf-8"?>
@@ -663,7 +755,7 @@
       </w:pPr>
     </w:pPrDefault>
   </w:docDefaults>
-  <w:latentStyles w:defLockedState="0" w:defUIPriority="0" w:defSemiHidden="0" w:defUnhideWhenUsed="0" w:defQFormat="0" w:count="377">
+  <w:latentStyles w:defLockedState="0" w:defUIPriority="0" w:defSemiHidden="0" w:defUnhideWhenUsed="0" w:defQFormat="0" w:count="376">
     <w:lsdException w:name="index 1" w:semiHidden="1" w:unhideWhenUsed="1"/>
     <w:lsdException w:name="index 7" w:semiHidden="1" w:unhideWhenUsed="1"/>
     <w:lsdException w:name="index 8" w:semiHidden="1" w:unhideWhenUsed="1"/>
@@ -681,7 +773,7 @@
     <w:lsdException w:name="footnote text" w:semiHidden="1" w:unhideWhenUsed="1"/>
     <w:lsdException w:name="annotation text" w:semiHidden="1" w:unhideWhenUsed="1"/>
     <w:lsdException w:name="header" w:semiHidden="1" w:unhideWhenUsed="1"/>
-    <w:lsdException w:name="footer" w:semiHidden="1" w:unhideWhenUsed="1"/>
+    <w:lsdException w:name="footer" w:semiHidden="1" w:uiPriority="99" w:unhideWhenUsed="1"/>
     <w:lsdException w:name="index heading" w:semiHidden="1" w:unhideWhenUsed="1"/>
     <w:lsdException w:name="caption" w:semiHidden="1" w:unhideWhenUsed="1"/>
     <w:lsdException w:name="table of figures" w:semiHidden="1" w:unhideWhenUsed="1"/>
@@ -786,8 +878,11 @@
     <w:lsdException w:name="Table 3D effects 3" w:semiHidden="1" w:unhideWhenUsed="1"/>
     <w:lsdException w:name="Table Contemporary" w:semiHidden="1" w:unhideWhenUsed="1"/>
     <w:lsdException w:name="Table Elegant" w:semiHidden="1" w:unhideWhenUsed="1"/>
+    <w:lsdException w:name="Table Professional" w:semiHidden="1" w:unhideWhenUsed="1"/>
     <w:lsdException w:name="Table Subtle 1" w:semiHidden="1" w:unhideWhenUsed="1"/>
     <w:lsdException w:name="Table Subtle 2" w:semiHidden="1" w:unhideWhenUsed="1"/>
+    <w:lsdException w:name="Table Web 1" w:semiHidden="1" w:unhideWhenUsed="1"/>
+    <w:lsdException w:name="Table Web 2" w:semiHidden="1" w:unhideWhenUsed="1"/>
     <w:lsdException w:name="Table Web 3" w:semiHidden="1" w:unhideWhenUsed="1"/>
     <w:lsdException w:name="Balloon Text" w:semiHidden="1" w:unhideWhenUsed="1"/>
     <w:lsdException w:name="Table Theme" w:semiHidden="1" w:unhideWhenUsed="1"/>
@@ -806,6 +901,10 @@
     <w:lsdException w:name="Colorful Shading"/>
     <w:lsdException w:name="Colorful List"/>
     <w:lsdException w:name="Colorful Grid"/>
+    <w:lsdException w:name="Light Shading Accent 1"/>
+    <w:lsdException w:name="Light List Accent 1"/>
+    <w:lsdException w:name="Light Grid Accent 1"/>
+    <w:lsdException w:name="Medium Shading 1 Accent 1"/>
     <w:lsdException w:name="Medium Shading 2 Accent 1"/>
     <w:lsdException w:name="Medium List 1 Accent 1"/>
     <w:lsdException w:name="Revision" w:semiHidden="1"/>
@@ -881,6 +980,12 @@
     <w:lsdException w:name="Medium List 1 Accent 6"/>
     <w:lsdException w:name="Medium List 2 Accent 6"/>
     <w:lsdException w:name="Medium Grid 1 Accent 6"/>
+    <w:lsdException w:name="Medium Grid 2 Accent 6"/>
+    <w:lsdException w:name="Medium Grid 3 Accent 6"/>
+    <w:lsdException w:name="Dark List Accent 6"/>
+    <w:lsdException w:name="Colorful Shading Accent 6"/>
+    <w:lsdException w:name="Colorful List Accent 6"/>
+    <w:lsdException w:name="Colorful Grid Accent 6"/>
     <w:lsdException w:name="Bibliography" w:semiHidden="1" w:unhideWhenUsed="1"/>
     <w:lsdException w:name="TOC Heading" w:semiHidden="1" w:unhideWhenUsed="1"/>
     <w:lsdException w:name="Grid Table 4" w:uiPriority="49"/>
@@ -983,7 +1088,6 @@
     <w:lsdException w:name="Hashtag" w:semiHidden="1" w:uiPriority="99" w:unhideWhenUsed="1"/>
     <w:lsdException w:name="Unresolved Mention" w:semiHidden="1" w:uiPriority="99" w:unhideWhenUsed="1"/>
     <w:lsdException w:name="Smart Link" w:semiHidden="1" w:uiPriority="99" w:unhideWhenUsed="1"/>
-    <w:lsdException w:name="Smart Link Error" w:semiHidden="1" w:uiPriority="99" w:unhideWhenUsed="1"/>
   </w:latentStyles>
   <w:style w:type="paragraph" w:default="1" w:styleId="Normal">
     <w:name w:val="Normal"/>
@@ -1768,6 +1872,48 @@
       <w:rFonts w:ascii="Calibri" w:hAnsi="Calibri"/>
       <w:sz w:val="22"/>
     </w:rPr>
+  </w:style>
+  <w:style w:type="paragraph" w:styleId="Header">
+    <w:name w:val="header"/>
+    <w:basedOn w:val="Normal"/>
+    <w:link w:val="HeaderChar"/>
+    <w:unhideWhenUsed/>
+    <w:rsid w:val="00AE1317"/>
+    <w:pPr>
+      <w:tabs>
+        <w:tab w:val="center" w:pos="4680"/>
+        <w:tab w:val="right" w:pos="9360"/>
+      </w:tabs>
+      <w:spacing w:after="0"/>
+    </w:pPr>
+  </w:style>
+  <w:style w:type="character" w:customStyle="1" w:styleId="HeaderChar">
+    <w:name w:val="Header Char"/>
+    <w:basedOn w:val="DefaultParagraphFont"/>
+    <w:link w:val="Header"/>
+    <w:rsid w:val="00AE1317"/>
+  </w:style>
+  <w:style w:type="paragraph" w:styleId="Footer">
+    <w:name w:val="footer"/>
+    <w:basedOn w:val="Normal"/>
+    <w:link w:val="FooterChar"/>
+    <w:uiPriority w:val="99"/>
+    <w:unhideWhenUsed/>
+    <w:rsid w:val="00AE1317"/>
+    <w:pPr>
+      <w:tabs>
+        <w:tab w:val="center" w:pos="4680"/>
+        <w:tab w:val="right" w:pos="9360"/>
+      </w:tabs>
+      <w:spacing w:after="0"/>
+    </w:pPr>
+  </w:style>
+  <w:style w:type="character" w:customStyle="1" w:styleId="FooterChar">
+    <w:name w:val="Footer Char"/>
+    <w:basedOn w:val="DefaultParagraphFont"/>
+    <w:link w:val="Footer"/>
+    <w:uiPriority w:val="99"/>
+    <w:rsid w:val="00AE1317"/>
   </w:style>
 </w:styles>
 </file>
@@ -2091,6 +2237,12 @@
 </file>
 
 <file path=customXml/item1.xml><?xml version="1.0" encoding="utf-8"?>
+<p:properties xmlns:p="http://schemas.microsoft.com/office/2006/metadata/properties" xmlns:xsi="http://www.w3.org/2001/XMLSchema-instance" xmlns:pc="http://schemas.microsoft.com/office/infopath/2007/PartnerControls">
+  <documentManagement/>
+</p:properties>
+</file>
+
+<file path=customXml/item2.xml><?xml version="1.0" encoding="utf-8"?>
 <ct:contentTypeSchema xmlns:ct="http://schemas.microsoft.com/office/2006/metadata/contentType" xmlns:ma="http://schemas.microsoft.com/office/2006/metadata/properties/metaAttributes" ct:_="" ma:_="" ma:contentTypeName="Document" ma:contentTypeID="0x0101004395BB769DF30048ADDB682BED2D03BF" ma:contentTypeVersion="13" ma:contentTypeDescription="Create a new document." ma:contentTypeScope="" ma:versionID="f12a5d23b17b94382ffb3d9ebbe64569">
   <xsd:schema xmlns:xsd="http://www.w3.org/2001/XMLSchema" xmlns:xs="http://www.w3.org/2001/XMLSchema" xmlns:p="http://schemas.microsoft.com/office/2006/metadata/properties" xmlns:ns3="8692fb02-64ee-477a-8829-0b8419474116" xmlns:ns4="e525f45e-12aa-43f1-99a0-18fd9df9a174" targetNamespace="http://schemas.microsoft.com/office/2006/metadata/properties" ma:root="true" ma:fieldsID="ea0ab14f17a4ac9cfb634d94673a454c" ns3:_="" ns4:_="">
     <xsd:import namespace="8692fb02-64ee-477a-8829-0b8419474116"/>
@@ -2313,7 +2465,7 @@
 </ct:contentTypeSchema>
 </file>
 
-<file path=customXml/item2.xml><?xml version="1.0" encoding="utf-8"?>
+<file path=customXml/item3.xml><?xml version="1.0" encoding="utf-8"?>
 <?mso-contentType ?>
 <FormTemplates xmlns="http://schemas.microsoft.com/sharepoint/v3/contenttype/forms">
   <Display>DocumentLibraryForm</Display>
@@ -2322,13 +2474,16 @@
 </FormTemplates>
 </file>
 
-<file path=customXml/item3.xml><?xml version="1.0" encoding="utf-8"?>
-<p:properties xmlns:p="http://schemas.microsoft.com/office/2006/metadata/properties" xmlns:xsi="http://www.w3.org/2001/XMLSchema-instance" xmlns:pc="http://schemas.microsoft.com/office/infopath/2007/PartnerControls">
-  <documentManagement/>
-</p:properties>
+<file path=customXml/itemProps1.xml><?xml version="1.0" encoding="utf-8"?>
+<ds:datastoreItem xmlns:ds="http://schemas.openxmlformats.org/officeDocument/2006/customXml" ds:itemID="{72090DCE-3051-4F42-BCF8-92E66380693A}">
+  <ds:schemaRefs>
+    <ds:schemaRef ds:uri="http://schemas.microsoft.com/office/2006/metadata/properties"/>
+    <ds:schemaRef ds:uri="http://schemas.microsoft.com/office/infopath/2007/PartnerControls"/>
+  </ds:schemaRefs>
+</ds:datastoreItem>
 </file>
 
-<file path=customXml/itemProps1.xml><?xml version="1.0" encoding="utf-8"?>
+<file path=customXml/itemProps2.xml><?xml version="1.0" encoding="utf-8"?>
 <ds:datastoreItem xmlns:ds="http://schemas.openxmlformats.org/officeDocument/2006/customXml" ds:itemID="{9656734F-9891-441C-8BFA-124AD036BBB5}">
   <ds:schemaRefs>
     <ds:schemaRef ds:uri="http://schemas.microsoft.com/office/2006/metadata/contentType"/>
@@ -2347,19 +2502,10 @@
 </ds:datastoreItem>
 </file>
 
-<file path=customXml/itemProps2.xml><?xml version="1.0" encoding="utf-8"?>
+<file path=customXml/itemProps3.xml><?xml version="1.0" encoding="utf-8"?>
 <ds:datastoreItem xmlns:ds="http://schemas.openxmlformats.org/officeDocument/2006/customXml" ds:itemID="{7AF5BAE0-DC4F-4464-B192-6D5209D5A1D6}">
   <ds:schemaRefs>
     <ds:schemaRef ds:uri="http://schemas.microsoft.com/sharepoint/v3/contenttype/forms"/>
   </ds:schemaRefs>
 </ds:datastoreItem>
-</file>
-
-<file path=customXml/itemProps3.xml><?xml version="1.0" encoding="utf-8"?>
-<ds:datastoreItem xmlns:ds="http://schemas.openxmlformats.org/officeDocument/2006/customXml" ds:itemID="{72090DCE-3051-4F42-BCF8-92E66380693A}">
-  <ds:schemaRefs>
-    <ds:schemaRef ds:uri="http://schemas.microsoft.com/office/2006/metadata/properties"/>
-    <ds:schemaRef ds:uri="http://schemas.microsoft.com/office/infopath/2007/PartnerControls"/>
-  </ds:schemaRefs>
-</ds:datastoreItem>
 </file>
--- a/word-styles-reference-01.docx
+++ b/word-styles-reference-01.docx
@@ -6,8 +6,6 @@
       <w:pPr>
         <w:pStyle w:val="Title"/>
       </w:pPr>
-      <w:bookmarkStart w:id="0" w:name="_GoBack"/>
-      <w:bookmarkEnd w:id="0"/>
       <w:r>
         <w:t>Untitled</w:t>
       </w:r>
@@ -16,11 +14,11 @@
       <w:pPr>
         <w:pStyle w:val="Heading1"/>
       </w:pPr>
-      <w:bookmarkStart w:id="1" w:name="r-markdown"/>
+      <w:bookmarkStart w:id="0" w:name="r-markdown"/>
       <w:r>
         <w:t>R Markdown</w:t>
       </w:r>
-      <w:bookmarkEnd w:id="1"/>
+      <w:bookmarkEnd w:id="0"/>
     </w:p>
     <w:p>
       <w:pPr>
@@ -69,24 +67,16 @@
     <w:p>
       <w:pPr>
         <w:pStyle w:val="SourceCode"/>
-        <w:rPr>
-          <w:sz w:val="20"/>
-          <w:szCs w:val="20"/>
-        </w:rPr>
       </w:pPr>
       <w:r>
         <w:rPr>
           <w:rStyle w:val="KeywordTok"/>
-          <w:sz w:val="18"/>
-          <w:szCs w:val="20"/>
         </w:rPr>
         <w:t>summary</w:t>
       </w:r>
       <w:r>
         <w:rPr>
           <w:rStyle w:val="NormalTok"/>
-          <w:sz w:val="18"/>
-          <w:szCs w:val="20"/>
         </w:rPr>
         <w:t>(cars)</w:t>
       </w:r>
@@ -94,16 +84,10 @@
     <w:p>
       <w:pPr>
         <w:pStyle w:val="SourceCode"/>
-        <w:rPr>
-          <w:sz w:val="20"/>
-          <w:szCs w:val="20"/>
-        </w:rPr>
       </w:pPr>
       <w:r>
         <w:rPr>
           <w:rStyle w:val="VerbatimChar"/>
-          <w:sz w:val="18"/>
-          <w:szCs w:val="20"/>
         </w:rPr>
         <w:t xml:space="preserve">##      speed           </w:t>
       </w:r>
@@ -111,8 +95,6 @@
       <w:r>
         <w:rPr>
           <w:rStyle w:val="VerbatimChar"/>
-          <w:sz w:val="18"/>
-          <w:szCs w:val="20"/>
         </w:rPr>
         <w:t>dist</w:t>
       </w:r>
@@ -120,98 +102,74 @@
       <w:r>
         <w:rPr>
           <w:rStyle w:val="VerbatimChar"/>
-          <w:sz w:val="18"/>
-          <w:szCs w:val="20"/>
         </w:rPr>
         <w:t xml:space="preserve">       </w:t>
       </w:r>
       <w:r>
-        <w:rPr>
-          <w:sz w:val="20"/>
-          <w:szCs w:val="20"/>
-        </w:rPr>
         <w:br/>
       </w:r>
       <w:r>
         <w:rPr>
           <w:rStyle w:val="VerbatimChar"/>
-          <w:sz w:val="18"/>
-          <w:szCs w:val="20"/>
         </w:rPr>
-        <w:t xml:space="preserve">##  Min.   : 4.0   Min.   :  2.00  </w:t>
-      </w:r>
-      <w:r>
-        <w:rPr>
-          <w:sz w:val="20"/>
-          <w:szCs w:val="20"/>
-        </w:rPr>
-        <w:br/>
-      </w:r>
+        <w:t>#</w:t>
+      </w:r>
+      <w:proofErr w:type="gramStart"/>
       <w:r>
         <w:rPr>
           <w:rStyle w:val="VerbatimChar"/>
-          <w:sz w:val="18"/>
-          <w:szCs w:val="20"/>
+        </w:rPr>
+        <w:t>#  Min.</w:t>
+      </w:r>
+      <w:proofErr w:type="gramEnd"/>
+      <w:r>
+        <w:rPr>
+          <w:rStyle w:val="VerbatimChar"/>
+        </w:rPr>
+        <w:t xml:space="preserve">   : 4.0   Min.   :  2.00  </w:t>
+      </w:r>
+      <w:r>
+        <w:br/>
+      </w:r>
+      <w:r>
+        <w:rPr>
+          <w:rStyle w:val="VerbatimChar"/>
         </w:rPr>
         <w:t xml:space="preserve">##  1st Qu.:12.0   1st Qu.: 26.00  </w:t>
       </w:r>
       <w:r>
-        <w:rPr>
-          <w:sz w:val="20"/>
-          <w:szCs w:val="20"/>
-        </w:rPr>
         <w:br/>
       </w:r>
       <w:r>
         <w:rPr>
           <w:rStyle w:val="VerbatimChar"/>
-          <w:sz w:val="18"/>
-          <w:szCs w:val="20"/>
         </w:rPr>
         <w:t xml:space="preserve">##  Median :15.0   Median : 36.00  </w:t>
       </w:r>
       <w:r>
-        <w:rPr>
-          <w:sz w:val="20"/>
-          <w:szCs w:val="20"/>
-        </w:rPr>
         <w:br/>
       </w:r>
       <w:r>
         <w:rPr>
           <w:rStyle w:val="VerbatimChar"/>
-          <w:sz w:val="18"/>
-          <w:szCs w:val="20"/>
         </w:rPr>
         <w:t xml:space="preserve">##  Mean   :15.4   Mean   : 42.98  </w:t>
       </w:r>
       <w:r>
-        <w:rPr>
-          <w:sz w:val="20"/>
-          <w:szCs w:val="20"/>
-        </w:rPr>
         <w:br/>
       </w:r>
       <w:r>
         <w:rPr>
           <w:rStyle w:val="VerbatimChar"/>
-          <w:sz w:val="18"/>
-          <w:szCs w:val="20"/>
         </w:rPr>
         <w:t xml:space="preserve">##  3rd Qu.:19.0   3rd Qu.: 56.00  </w:t>
       </w:r>
       <w:r>
-        <w:rPr>
-          <w:sz w:val="20"/>
-          <w:szCs w:val="20"/>
-        </w:rPr>
         <w:br/>
       </w:r>
       <w:r>
         <w:rPr>
           <w:rStyle w:val="VerbatimChar"/>
-          <w:sz w:val="18"/>
-          <w:szCs w:val="20"/>
         </w:rPr>
         <w:t>##  Max.   :25.0   Max.   :120.00</w:t>
       </w:r>
@@ -220,11 +178,16 @@
       <w:pPr>
         <w:pStyle w:val="Heading3"/>
       </w:pPr>
-      <w:bookmarkStart w:id="2" w:name="including-plots"/>
-      <w:r>
-        <w:t>Including Plots</w:t>
-      </w:r>
+      <w:bookmarkStart w:id="1" w:name="including-plots"/>
+      <w:r>
+        <w:t>Includ</w:t>
+      </w:r>
+      <w:bookmarkStart w:id="2" w:name="_GoBack"/>
       <w:bookmarkEnd w:id="2"/>
+      <w:r>
+        <w:t>ing Plots</w:t>
+      </w:r>
+      <w:bookmarkEnd w:id="1"/>
     </w:p>
     <w:p>
       <w:pPr>
@@ -304,11 +267,9 @@
       </w:r>
     </w:p>
     <w:sectPr>
-      <w:footerReference w:type="default" r:id="rId12"/>
       <w:pgSz w:w="12240" w:h="15840"/>
-      <w:pgMar w:top="720" w:right="720" w:bottom="720" w:left="720" w:header="720" w:footer="720" w:gutter="0"/>
+      <w:pgMar w:top="1440" w:right="1440" w:bottom="1440" w:left="1440" w:header="720" w:footer="720" w:gutter="0"/>
       <w:cols w:space="720"/>
-      <w:docGrid w:linePitch="326"/>
     </w:sectPr>
   </w:body>
 </w:document>
@@ -337,59 +298,6 @@
     </w:p>
   </w:endnote>
 </w:endnotes>
-</file>
-
-<file path=word/footer1.xml><?xml version="1.0" encoding="utf-8"?>
-<w:ftr xmlns:wpc="http://schemas.microsoft.com/office/word/2010/wordprocessingCanvas" xmlns:cx="http://schemas.microsoft.com/office/drawing/2014/chartex" xmlns:cx1="http://schemas.microsoft.com/office/drawing/2015/9/8/chartex" xmlns:cx2="http://schemas.microsoft.com/office/drawing/2015/10/21/chartex" xmlns:cx3="http://schemas.microsoft.com/office/drawing/2016/5/9/chartex" xmlns:cx4="http://schemas.microsoft.com/office/drawing/2016/5/10/chartex" xmlns:cx5="http://schemas.microsoft.com/office/drawing/2016/5/11/chartex" xmlns:cx6="http://schemas.microsoft.com/office/drawing/2016/5/12/chartex" xmlns:cx7="http://schemas.microsoft.com/office/drawing/2016/5/13/chartex" xmlns:cx8="http://schemas.microsoft.com/office/drawing/2016/5/14/chartex" xmlns:mc="http://schemas.openxmlformats.org/markup-compatibility/2006" xmlns:aink="http://schemas.microsoft.com/office/drawing/2016/ink" xmlns:am3d="http://schemas.microsoft.com/office/drawing/2017/model3d" xmlns:o="urn:schemas-microsoft-com:office:office" xmlns:r="http://schemas.openxmlformats.org/officeDocument/2006/relationships" xmlns:m="http://schemas.openxmlformats.org/officeDocument/2006/math" xmlns:v="urn:schemas-microsoft-com:vml" xmlns:wp14="http://schemas.microsoft.com/office/word/2010/wordprocessingDrawing" xmlns:wp="http://schemas.openxmlformats.org/drawingml/2006/wordprocessingDrawing" xmlns:w10="urn:schemas-microsoft-com:office:word" xmlns:w="http://schemas.openxmlformats.org/wordprocessingml/2006/main" xmlns:w14="http://schemas.microsoft.com/office/word/2010/wordml" xmlns:w15="http://schemas.microsoft.com/office/word/2012/wordml" xmlns:w16cid="http://schemas.microsoft.com/office/word/2016/wordml/cid" xmlns:w16se="http://schemas.microsoft.com/office/word/2015/wordml/symex" xmlns:wpg="http://schemas.microsoft.com/office/word/2010/wordprocessingGroup" xmlns:wpi="http://schemas.microsoft.com/office/word/2010/wordprocessingInk" xmlns:wne="http://schemas.microsoft.com/office/word/2006/wordml" xmlns:wps="http://schemas.microsoft.com/office/word/2010/wordprocessingShape" mc:Ignorable="w14 w15 w16se w16cid wp14">
-  <w:sdt>
-    <w:sdtPr>
-      <w:id w:val="1469713909"/>
-      <w:docPartObj>
-        <w:docPartGallery w:val="Page Numbers (Bottom of Page)"/>
-        <w:docPartUnique/>
-      </w:docPartObj>
-    </w:sdtPr>
-    <w:sdtEndPr>
-      <w:rPr>
-        <w:noProof/>
-      </w:rPr>
-    </w:sdtEndPr>
-    <w:sdtContent>
-      <w:p>
-        <w:pPr>
-          <w:pStyle w:val="Footer"/>
-          <w:jc w:val="right"/>
-        </w:pPr>
-        <w:r>
-          <w:fldChar w:fldCharType="begin"/>
-        </w:r>
-        <w:r>
-          <w:instrText xml:space="preserve"> PAGE   \* MERGEFORMAT </w:instrText>
-        </w:r>
-        <w:r>
-          <w:fldChar w:fldCharType="separate"/>
-        </w:r>
-        <w:r>
-          <w:rPr>
-            <w:noProof/>
-          </w:rPr>
-          <w:t>2</w:t>
-        </w:r>
-        <w:r>
-          <w:rPr>
-            <w:noProof/>
-          </w:rPr>
-          <w:fldChar w:fldCharType="end"/>
-        </w:r>
-      </w:p>
-    </w:sdtContent>
-  </w:sdt>
-  <w:p>
-    <w:pPr>
-      <w:pStyle w:val="Footer"/>
-    </w:pPr>
-  </w:p>
-</w:ftr>
 </file>
 
 <file path=word/footnotes.xml><?xml version="1.0" encoding="utf-8"?>
@@ -755,7 +663,7 @@
       </w:pPr>
     </w:pPrDefault>
   </w:docDefaults>
-  <w:latentStyles w:defLockedState="0" w:defUIPriority="0" w:defSemiHidden="0" w:defUnhideWhenUsed="0" w:defQFormat="0" w:count="376">
+  <w:latentStyles w:defLockedState="0" w:defUIPriority="0" w:defSemiHidden="0" w:defUnhideWhenUsed="0" w:defQFormat="0" w:count="377">
     <w:lsdException w:name="index 1" w:semiHidden="1" w:unhideWhenUsed="1"/>
     <w:lsdException w:name="index 7" w:semiHidden="1" w:unhideWhenUsed="1"/>
     <w:lsdException w:name="index 8" w:semiHidden="1" w:unhideWhenUsed="1"/>
@@ -773,7 +681,7 @@
     <w:lsdException w:name="footnote text" w:semiHidden="1" w:unhideWhenUsed="1"/>
     <w:lsdException w:name="annotation text" w:semiHidden="1" w:unhideWhenUsed="1"/>
     <w:lsdException w:name="header" w:semiHidden="1" w:unhideWhenUsed="1"/>
-    <w:lsdException w:name="footer" w:semiHidden="1" w:uiPriority="99" w:unhideWhenUsed="1"/>
+    <w:lsdException w:name="footer" w:semiHidden="1" w:unhideWhenUsed="1"/>
     <w:lsdException w:name="index heading" w:semiHidden="1" w:unhideWhenUsed="1"/>
     <w:lsdException w:name="caption" w:semiHidden="1" w:unhideWhenUsed="1"/>
     <w:lsdException w:name="table of figures" w:semiHidden="1" w:unhideWhenUsed="1"/>
@@ -878,11 +786,8 @@
     <w:lsdException w:name="Table 3D effects 3" w:semiHidden="1" w:unhideWhenUsed="1"/>
     <w:lsdException w:name="Table Contemporary" w:semiHidden="1" w:unhideWhenUsed="1"/>
     <w:lsdException w:name="Table Elegant" w:semiHidden="1" w:unhideWhenUsed="1"/>
-    <w:lsdException w:name="Table Professional" w:semiHidden="1" w:unhideWhenUsed="1"/>
     <w:lsdException w:name="Table Subtle 1" w:semiHidden="1" w:unhideWhenUsed="1"/>
     <w:lsdException w:name="Table Subtle 2" w:semiHidden="1" w:unhideWhenUsed="1"/>
-    <w:lsdException w:name="Table Web 1" w:semiHidden="1" w:unhideWhenUsed="1"/>
-    <w:lsdException w:name="Table Web 2" w:semiHidden="1" w:unhideWhenUsed="1"/>
     <w:lsdException w:name="Table Web 3" w:semiHidden="1" w:unhideWhenUsed="1"/>
     <w:lsdException w:name="Balloon Text" w:semiHidden="1" w:unhideWhenUsed="1"/>
     <w:lsdException w:name="Table Theme" w:semiHidden="1" w:unhideWhenUsed="1"/>
@@ -901,10 +806,6 @@
     <w:lsdException w:name="Colorful Shading"/>
     <w:lsdException w:name="Colorful List"/>
     <w:lsdException w:name="Colorful Grid"/>
-    <w:lsdException w:name="Light Shading Accent 1"/>
-    <w:lsdException w:name="Light List Accent 1"/>
-    <w:lsdException w:name="Light Grid Accent 1"/>
-    <w:lsdException w:name="Medium Shading 1 Accent 1"/>
     <w:lsdException w:name="Medium Shading 2 Accent 1"/>
     <w:lsdException w:name="Medium List 1 Accent 1"/>
     <w:lsdException w:name="Revision" w:semiHidden="1"/>
@@ -980,12 +881,6 @@
     <w:lsdException w:name="Medium List 1 Accent 6"/>
     <w:lsdException w:name="Medium List 2 Accent 6"/>
     <w:lsdException w:name="Medium Grid 1 Accent 6"/>
-    <w:lsdException w:name="Medium Grid 2 Accent 6"/>
-    <w:lsdException w:name="Medium Grid 3 Accent 6"/>
-    <w:lsdException w:name="Dark List Accent 6"/>
-    <w:lsdException w:name="Colorful Shading Accent 6"/>
-    <w:lsdException w:name="Colorful List Accent 6"/>
-    <w:lsdException w:name="Colorful Grid Accent 6"/>
     <w:lsdException w:name="Bibliography" w:semiHidden="1" w:unhideWhenUsed="1"/>
     <w:lsdException w:name="TOC Heading" w:semiHidden="1" w:unhideWhenUsed="1"/>
     <w:lsdException w:name="Grid Table 4" w:uiPriority="49"/>
@@ -1088,6 +983,7 @@
     <w:lsdException w:name="Hashtag" w:semiHidden="1" w:uiPriority="99" w:unhideWhenUsed="1"/>
     <w:lsdException w:name="Unresolved Mention" w:semiHidden="1" w:uiPriority="99" w:unhideWhenUsed="1"/>
     <w:lsdException w:name="Smart Link" w:semiHidden="1" w:uiPriority="99" w:unhideWhenUsed="1"/>
+    <w:lsdException w:name="Smart Link Error" w:semiHidden="1" w:uiPriority="99" w:unhideWhenUsed="1"/>
   </w:latentStyles>
   <w:style w:type="paragraph" w:default="1" w:styleId="Normal">
     <w:name w:val="Normal"/>
@@ -1872,48 +1768,6 @@
       <w:rFonts w:ascii="Calibri" w:hAnsi="Calibri"/>
       <w:sz w:val="22"/>
     </w:rPr>
-  </w:style>
-  <w:style w:type="paragraph" w:styleId="Header">
-    <w:name w:val="header"/>
-    <w:basedOn w:val="Normal"/>
-    <w:link w:val="HeaderChar"/>
-    <w:unhideWhenUsed/>
-    <w:rsid w:val="00AE1317"/>
-    <w:pPr>
-      <w:tabs>
-        <w:tab w:val="center" w:pos="4680"/>
-        <w:tab w:val="right" w:pos="9360"/>
-      </w:tabs>
-      <w:spacing w:after="0"/>
-    </w:pPr>
-  </w:style>
-  <w:style w:type="character" w:customStyle="1" w:styleId="HeaderChar">
-    <w:name w:val="Header Char"/>
-    <w:basedOn w:val="DefaultParagraphFont"/>
-    <w:link w:val="Header"/>
-    <w:rsid w:val="00AE1317"/>
-  </w:style>
-  <w:style w:type="paragraph" w:styleId="Footer">
-    <w:name w:val="footer"/>
-    <w:basedOn w:val="Normal"/>
-    <w:link w:val="FooterChar"/>
-    <w:uiPriority w:val="99"/>
-    <w:unhideWhenUsed/>
-    <w:rsid w:val="00AE1317"/>
-    <w:pPr>
-      <w:tabs>
-        <w:tab w:val="center" w:pos="4680"/>
-        <w:tab w:val="right" w:pos="9360"/>
-      </w:tabs>
-      <w:spacing w:after="0"/>
-    </w:pPr>
-  </w:style>
-  <w:style w:type="character" w:customStyle="1" w:styleId="FooterChar">
-    <w:name w:val="Footer Char"/>
-    <w:basedOn w:val="DefaultParagraphFont"/>
-    <w:link w:val="Footer"/>
-    <w:uiPriority w:val="99"/>
-    <w:rsid w:val="00AE1317"/>
   </w:style>
 </w:styles>
 </file>
@@ -2237,12 +2091,6 @@
 </file>
 
 <file path=customXml/item1.xml><?xml version="1.0" encoding="utf-8"?>
-<p:properties xmlns:p="http://schemas.microsoft.com/office/2006/metadata/properties" xmlns:xsi="http://www.w3.org/2001/XMLSchema-instance" xmlns:pc="http://schemas.microsoft.com/office/infopath/2007/PartnerControls">
-  <documentManagement/>
-</p:properties>
-</file>
-
-<file path=customXml/item2.xml><?xml version="1.0" encoding="utf-8"?>
 <ct:contentTypeSchema xmlns:ct="http://schemas.microsoft.com/office/2006/metadata/contentType" xmlns:ma="http://schemas.microsoft.com/office/2006/metadata/properties/metaAttributes" ct:_="" ma:_="" ma:contentTypeName="Document" ma:contentTypeID="0x0101004395BB769DF30048ADDB682BED2D03BF" ma:contentTypeVersion="13" ma:contentTypeDescription="Create a new document." ma:contentTypeScope="" ma:versionID="f12a5d23b17b94382ffb3d9ebbe64569">
   <xsd:schema xmlns:xsd="http://www.w3.org/2001/XMLSchema" xmlns:xs="http://www.w3.org/2001/XMLSchema" xmlns:p="http://schemas.microsoft.com/office/2006/metadata/properties" xmlns:ns3="8692fb02-64ee-477a-8829-0b8419474116" xmlns:ns4="e525f45e-12aa-43f1-99a0-18fd9df9a174" targetNamespace="http://schemas.microsoft.com/office/2006/metadata/properties" ma:root="true" ma:fieldsID="ea0ab14f17a4ac9cfb634d94673a454c" ns3:_="" ns4:_="">
     <xsd:import namespace="8692fb02-64ee-477a-8829-0b8419474116"/>
@@ -2465,7 +2313,7 @@
 </ct:contentTypeSchema>
 </file>
 
-<file path=customXml/item3.xml><?xml version="1.0" encoding="utf-8"?>
+<file path=customXml/item2.xml><?xml version="1.0" encoding="utf-8"?>
 <?mso-contentType ?>
 <FormTemplates xmlns="http://schemas.microsoft.com/sharepoint/v3/contenttype/forms">
   <Display>DocumentLibraryForm</Display>
@@ -2474,16 +2322,13 @@
 </FormTemplates>
 </file>
 
-<file path=customXml/itemProps1.xml><?xml version="1.0" encoding="utf-8"?>
-<ds:datastoreItem xmlns:ds="http://schemas.openxmlformats.org/officeDocument/2006/customXml" ds:itemID="{72090DCE-3051-4F42-BCF8-92E66380693A}">
-  <ds:schemaRefs>
-    <ds:schemaRef ds:uri="http://schemas.microsoft.com/office/2006/metadata/properties"/>
-    <ds:schemaRef ds:uri="http://schemas.microsoft.com/office/infopath/2007/PartnerControls"/>
-  </ds:schemaRefs>
-</ds:datastoreItem>
+<file path=customXml/item3.xml><?xml version="1.0" encoding="utf-8"?>
+<p:properties xmlns:p="http://schemas.microsoft.com/office/2006/metadata/properties" xmlns:xsi="http://www.w3.org/2001/XMLSchema-instance" xmlns:pc="http://schemas.microsoft.com/office/infopath/2007/PartnerControls">
+  <documentManagement/>
+</p:properties>
 </file>
 
-<file path=customXml/itemProps2.xml><?xml version="1.0" encoding="utf-8"?>
+<file path=customXml/itemProps1.xml><?xml version="1.0" encoding="utf-8"?>
 <ds:datastoreItem xmlns:ds="http://schemas.openxmlformats.org/officeDocument/2006/customXml" ds:itemID="{9656734F-9891-441C-8BFA-124AD036BBB5}">
   <ds:schemaRefs>
     <ds:schemaRef ds:uri="http://schemas.microsoft.com/office/2006/metadata/contentType"/>
@@ -2502,10 +2347,19 @@
 </ds:datastoreItem>
 </file>
 
-<file path=customXml/itemProps3.xml><?xml version="1.0" encoding="utf-8"?>
+<file path=customXml/itemProps2.xml><?xml version="1.0" encoding="utf-8"?>
 <ds:datastoreItem xmlns:ds="http://schemas.openxmlformats.org/officeDocument/2006/customXml" ds:itemID="{7AF5BAE0-DC4F-4464-B192-6D5209D5A1D6}">
   <ds:schemaRefs>
     <ds:schemaRef ds:uri="http://schemas.microsoft.com/sharepoint/v3/contenttype/forms"/>
   </ds:schemaRefs>
 </ds:datastoreItem>
+</file>
+
+<file path=customXml/itemProps3.xml><?xml version="1.0" encoding="utf-8"?>
+<ds:datastoreItem xmlns:ds="http://schemas.openxmlformats.org/officeDocument/2006/customXml" ds:itemID="{72090DCE-3051-4F42-BCF8-92E66380693A}">
+  <ds:schemaRefs>
+    <ds:schemaRef ds:uri="http://schemas.microsoft.com/office/2006/metadata/properties"/>
+    <ds:schemaRef ds:uri="http://schemas.microsoft.com/office/infopath/2007/PartnerControls"/>
+  </ds:schemaRefs>
+</ds:datastoreItem>
 </file>